--- a/naveen_springboot_microservices.docx
+++ b/naveen_springboot_microservices.docx
@@ -70,6 +70,7 @@
           <w:lang w:val="en-US"/>
         </w:rPr>
       </w:pPr>
+      <w:proofErr w:type="spellStart"/>
       <w:r>
         <w:rPr>
           <w:highlight w:val="yellow"/>
@@ -77,6 +78,7 @@
         </w:rPr>
         <w:t>StreamsAPI</w:t>
       </w:r>
+      <w:proofErr w:type="spellEnd"/>
     </w:p>
     <w:p>
       <w:pPr>
@@ -219,11 +221,13 @@
           <w:numId w:val="2"/>
         </w:numPr>
         <w:rPr>
-          <w:lang w:val="en-US"/>
-        </w:rPr>
-      </w:pPr>
-      <w:r>
-        <w:rPr>
+          <w:highlight w:val="yellow"/>
+          <w:lang w:val="en-US"/>
+        </w:rPr>
+      </w:pPr>
+      <w:r>
+        <w:rPr>
+          <w:highlight w:val="yellow"/>
           <w:lang w:val="en-US"/>
         </w:rPr>
         <w:t>IOC container</w:t>
@@ -237,11 +241,13 @@
           <w:numId w:val="2"/>
         </w:numPr>
         <w:rPr>
-          <w:lang w:val="en-US"/>
-        </w:rPr>
-      </w:pPr>
-      <w:r>
-        <w:rPr>
+          <w:highlight w:val="yellow"/>
+          <w:lang w:val="en-US"/>
+        </w:rPr>
+      </w:pPr>
+      <w:r>
+        <w:rPr>
+          <w:highlight w:val="yellow"/>
           <w:lang w:val="en-US"/>
         </w:rPr>
         <w:t>Dependency Injection</w:t>
@@ -255,11 +261,13 @@
           <w:numId w:val="2"/>
         </w:numPr>
         <w:rPr>
-          <w:lang w:val="en-US"/>
-        </w:rPr>
-      </w:pPr>
-      <w:r>
-        <w:rPr>
+          <w:highlight w:val="yellow"/>
+          <w:lang w:val="en-US"/>
+        </w:rPr>
+      </w:pPr>
+      <w:r>
+        <w:rPr>
+          <w:highlight w:val="yellow"/>
           <w:lang w:val="en-US"/>
         </w:rPr>
         <w:t>Bean</w:t>
@@ -273,15 +281,19 @@
           <w:numId w:val="2"/>
         </w:numPr>
         <w:rPr>
-          <w:lang w:val="en-US"/>
-        </w:rPr>
-      </w:pPr>
-      <w:r>
-        <w:rPr>
+          <w:highlight w:val="yellow"/>
+          <w:lang w:val="en-US"/>
+        </w:rPr>
+      </w:pPr>
+      <w:proofErr w:type="spellStart"/>
+      <w:r>
+        <w:rPr>
+          <w:highlight w:val="yellow"/>
           <w:lang w:val="en-US"/>
         </w:rPr>
         <w:t>Autowiring</w:t>
       </w:r>
+      <w:proofErr w:type="spellEnd"/>
     </w:p>
     <w:p>
       <w:pPr>
@@ -291,11 +303,13 @@
           <w:numId w:val="2"/>
         </w:numPr>
         <w:rPr>
-          <w:lang w:val="en-US"/>
-        </w:rPr>
-      </w:pPr>
-      <w:r>
-        <w:rPr>
+          <w:highlight w:val="yellow"/>
+          <w:lang w:val="en-US"/>
+        </w:rPr>
+      </w:pPr>
+      <w:r>
+        <w:rPr>
+          <w:highlight w:val="yellow"/>
           <w:lang w:val="en-US"/>
         </w:rPr>
         <w:t>Qualifiers</w:t>
@@ -309,11 +323,13 @@
           <w:numId w:val="3"/>
         </w:numPr>
         <w:rPr>
-          <w:lang w:val="en-US"/>
-        </w:rPr>
-      </w:pPr>
-      <w:r>
-        <w:rPr>
+          <w:highlight w:val="yellow"/>
+          <w:lang w:val="en-US"/>
+        </w:rPr>
+      </w:pPr>
+      <w:r>
+        <w:rPr>
+          <w:highlight w:val="yellow"/>
           <w:lang w:val="en-US"/>
         </w:rPr>
         <w:t>Annotations</w:t>
@@ -332,6 +348,7 @@
       </w:pPr>
       <w:r>
         <w:rPr>
+          <w:highlight w:val="yellow"/>
           <w:lang w:val="en-US"/>
         </w:rPr>
         <w:t>Spring boot operations - POST, GET, PUT, DELETE Mappings</w:t>
@@ -345,11 +362,13 @@
           <w:numId w:val="3"/>
         </w:numPr>
         <w:rPr>
-          <w:lang w:val="en-US"/>
-        </w:rPr>
-      </w:pPr>
-      <w:r>
-        <w:rPr>
+          <w:highlight w:val="yellow"/>
+          <w:lang w:val="en-US"/>
+        </w:rPr>
+      </w:pPr>
+      <w:r>
+        <w:rPr>
+          <w:highlight w:val="yellow"/>
           <w:lang w:val="en-US"/>
         </w:rPr>
         <w:t>Entity designing</w:t>
@@ -368,42 +387,121 @@
       </w:pPr>
       <w:r>
         <w:rPr>
-          <w:lang w:val="en-US"/>
-        </w:rPr>
-        <w:t>Hibernate Annotations</w:t>
-      </w:r>
-    </w:p>
-    <w:p>
-      <w:pPr>
-        <w:pStyle w:val="ListParagraph"/>
-        <w:numPr>
-          <w:ilvl w:val="0"/>
-          <w:numId w:val="3"/>
-        </w:numPr>
-        <w:rPr>
-          <w:lang w:val="en-US"/>
-        </w:rPr>
-      </w:pPr>
-      <w:r>
-        <w:rPr>
-          <w:lang w:val="en-US"/>
-        </w:rPr>
-        <w:t xml:space="preserve">Hibernate mappings – oneToOne, manyToOne, OneToMany, ManyToMany </w:t>
-      </w:r>
-    </w:p>
-    <w:p>
-      <w:pPr>
-        <w:pStyle w:val="ListParagraph"/>
-        <w:numPr>
-          <w:ilvl w:val="0"/>
-          <w:numId w:val="3"/>
-        </w:numPr>
-        <w:rPr>
-          <w:lang w:val="en-US"/>
-        </w:rPr>
-      </w:pPr>
-      <w:r>
-        <w:rPr>
+          <w:highlight w:val="yellow"/>
+          <w:lang w:val="en-US"/>
+        </w:rPr>
+        <w:t xml:space="preserve">Hibernate </w:t>
+      </w:r>
+      <w:r>
+        <w:rPr>
+          <w:highlight w:val="yellow"/>
+          <w:lang w:val="en-US"/>
+        </w:rPr>
+        <w:t>Annotations</w:t>
+      </w:r>
+    </w:p>
+    <w:p>
+      <w:pPr>
+        <w:pStyle w:val="ListParagraph"/>
+        <w:numPr>
+          <w:ilvl w:val="0"/>
+          <w:numId w:val="3"/>
+        </w:numPr>
+        <w:rPr>
+          <w:lang w:val="en-US"/>
+        </w:rPr>
+      </w:pPr>
+      <w:r>
+        <w:rPr>
+          <w:highlight w:val="yellow"/>
+          <w:lang w:val="en-US"/>
+        </w:rPr>
+        <w:t xml:space="preserve">Hibernate mappings – </w:t>
+      </w:r>
+      <w:proofErr w:type="spellStart"/>
+      <w:r>
+        <w:rPr>
+          <w:highlight w:val="yellow"/>
+          <w:lang w:val="en-US"/>
+        </w:rPr>
+        <w:t>oneToOne</w:t>
+      </w:r>
+      <w:proofErr w:type="spellEnd"/>
+      <w:r>
+        <w:rPr>
+          <w:highlight w:val="yellow"/>
+          <w:lang w:val="en-US"/>
+        </w:rPr>
+        <w:t xml:space="preserve">, </w:t>
+      </w:r>
+      <w:proofErr w:type="spellStart"/>
+      <w:r>
+        <w:rPr>
+          <w:highlight w:val="yellow"/>
+          <w:lang w:val="en-US"/>
+        </w:rPr>
+        <w:t>manyToOne</w:t>
+      </w:r>
+      <w:proofErr w:type="spellEnd"/>
+      <w:r>
+        <w:rPr>
+          <w:highlight w:val="yellow"/>
+          <w:lang w:val="en-US"/>
+        </w:rPr>
+        <w:t xml:space="preserve">, </w:t>
+      </w:r>
+      <w:proofErr w:type="spellStart"/>
+      <w:r>
+        <w:rPr>
+          <w:highlight w:val="yellow"/>
+          <w:lang w:val="en-US"/>
+        </w:rPr>
+        <w:t>OneToMany</w:t>
+      </w:r>
+      <w:proofErr w:type="spellEnd"/>
+      <w:r>
+        <w:rPr>
+          <w:highlight w:val="yellow"/>
+          <w:lang w:val="en-US"/>
+        </w:rPr>
+        <w:t>,</w:t>
+      </w:r>
+      <w:r>
+        <w:rPr>
+          <w:lang w:val="en-US"/>
+        </w:rPr>
+        <w:t xml:space="preserve"> </w:t>
+      </w:r>
+      <w:proofErr w:type="spellStart"/>
+      <w:r>
+        <w:rPr>
+          <w:lang w:val="en-US"/>
+        </w:rPr>
+        <w:t>ManyToMany</w:t>
+      </w:r>
+      <w:proofErr w:type="spellEnd"/>
+      <w:r>
+        <w:rPr>
+          <w:lang w:val="en-US"/>
+        </w:rPr>
+        <w:t xml:space="preserve"> </w:t>
+      </w:r>
+    </w:p>
+    <w:p>
+      <w:pPr>
+        <w:pStyle w:val="ListParagraph"/>
+        <w:numPr>
+          <w:ilvl w:val="0"/>
+          <w:numId w:val="3"/>
+        </w:numPr>
+        <w:rPr>
+          <w:highlight w:val="yellow"/>
+          <w:lang w:val="en-US"/>
+        </w:rPr>
+      </w:pPr>
+      <w:r>
+        <w:rPr>
+          <w:highlight w:val="yellow"/>
           <w:lang w:val="en-US"/>
         </w:rPr>
         <w:t>Hibernate joining multiple tables and columns</w:t>
@@ -417,11 +515,13 @@
           <w:numId w:val="3"/>
         </w:numPr>
         <w:rPr>
-          <w:lang w:val="en-US"/>
-        </w:rPr>
-      </w:pPr>
-      <w:r>
-        <w:rPr>
+          <w:highlight w:val="yellow"/>
+          <w:lang w:val="en-US"/>
+        </w:rPr>
+      </w:pPr>
+      <w:r>
+        <w:rPr>
+          <w:highlight w:val="yellow"/>
           <w:lang w:val="en-US"/>
         </w:rPr>
         <w:t>Enum Mappings</w:t>
@@ -435,83 +535,129 @@
           <w:numId w:val="3"/>
         </w:numPr>
         <w:rPr>
-          <w:lang w:val="en-US"/>
-        </w:rPr>
-      </w:pPr>
-      <w:r>
-        <w:rPr>
-          <w:lang w:val="en-US"/>
-        </w:rPr>
-        <w:t>Jpa repository</w:t>
-      </w:r>
-    </w:p>
-    <w:p>
-      <w:pPr>
-        <w:pStyle w:val="ListParagraph"/>
-        <w:numPr>
-          <w:ilvl w:val="0"/>
-          <w:numId w:val="3"/>
-        </w:numPr>
-        <w:rPr>
-          <w:lang w:val="en-US"/>
-        </w:rPr>
-      </w:pPr>
-      <w:r>
-        <w:rPr>
-          <w:lang w:val="en-US"/>
-        </w:rPr>
-        <w:t>Jpa annotations</w:t>
-      </w:r>
-    </w:p>
-    <w:p>
-      <w:pPr>
-        <w:pStyle w:val="ListParagraph"/>
-        <w:numPr>
-          <w:ilvl w:val="0"/>
-          <w:numId w:val="3"/>
-        </w:numPr>
-        <w:rPr>
-          <w:lang w:val="en-US"/>
-        </w:rPr>
-      </w:pPr>
-      <w:r>
-        <w:rPr>
-          <w:lang w:val="en-US"/>
-        </w:rPr>
-        <w:t>Jpa queries</w:t>
-      </w:r>
-    </w:p>
-    <w:p>
-      <w:pPr>
-        <w:pStyle w:val="ListParagraph"/>
-        <w:numPr>
-          <w:ilvl w:val="0"/>
-          <w:numId w:val="3"/>
-        </w:numPr>
-        <w:rPr>
-          <w:lang w:val="en-US"/>
-        </w:rPr>
-      </w:pPr>
-      <w:r>
-        <w:rPr>
-          <w:lang w:val="en-US"/>
-        </w:rPr>
-        <w:t>Jpql queries</w:t>
-      </w:r>
-    </w:p>
-    <w:p>
-      <w:pPr>
-        <w:pStyle w:val="ListParagraph"/>
-        <w:numPr>
-          <w:ilvl w:val="0"/>
-          <w:numId w:val="3"/>
-        </w:numPr>
-        <w:rPr>
-          <w:lang w:val="en-US"/>
-        </w:rPr>
-      </w:pPr>
-      <w:r>
-        <w:rPr>
+          <w:highlight w:val="yellow"/>
+          <w:lang w:val="en-US"/>
+        </w:rPr>
+      </w:pPr>
+      <w:proofErr w:type="spellStart"/>
+      <w:r>
+        <w:rPr>
+          <w:highlight w:val="yellow"/>
+          <w:lang w:val="en-US"/>
+        </w:rPr>
+        <w:t>Jpa</w:t>
+      </w:r>
+      <w:proofErr w:type="spellEnd"/>
+      <w:r>
+        <w:rPr>
+          <w:highlight w:val="yellow"/>
+          <w:lang w:val="en-US"/>
+        </w:rPr>
+        <w:t xml:space="preserve"> repository</w:t>
+      </w:r>
+    </w:p>
+    <w:p>
+      <w:pPr>
+        <w:pStyle w:val="ListParagraph"/>
+        <w:numPr>
+          <w:ilvl w:val="0"/>
+          <w:numId w:val="3"/>
+        </w:numPr>
+        <w:rPr>
+          <w:highlight w:val="yellow"/>
+          <w:lang w:val="en-US"/>
+        </w:rPr>
+      </w:pPr>
+      <w:proofErr w:type="spellStart"/>
+      <w:r>
+        <w:rPr>
+          <w:highlight w:val="yellow"/>
+          <w:lang w:val="en-US"/>
+        </w:rPr>
+        <w:t>Jpa</w:t>
+      </w:r>
+      <w:proofErr w:type="spellEnd"/>
+      <w:r>
+        <w:rPr>
+          <w:highlight w:val="yellow"/>
+          <w:lang w:val="en-US"/>
+        </w:rPr>
+        <w:t xml:space="preserve"> annotations</w:t>
+      </w:r>
+    </w:p>
+    <w:p>
+      <w:pPr>
+        <w:pStyle w:val="ListParagraph"/>
+        <w:numPr>
+          <w:ilvl w:val="0"/>
+          <w:numId w:val="3"/>
+        </w:numPr>
+        <w:rPr>
+          <w:highlight w:val="yellow"/>
+          <w:lang w:val="en-US"/>
+        </w:rPr>
+      </w:pPr>
+      <w:proofErr w:type="spellStart"/>
+      <w:r>
+        <w:rPr>
+          <w:highlight w:val="yellow"/>
+          <w:lang w:val="en-US"/>
+        </w:rPr>
+        <w:t>Jpa</w:t>
+      </w:r>
+      <w:proofErr w:type="spellEnd"/>
+      <w:r>
+        <w:rPr>
+          <w:highlight w:val="yellow"/>
+          <w:lang w:val="en-US"/>
+        </w:rPr>
+        <w:t xml:space="preserve"> queries</w:t>
+      </w:r>
+    </w:p>
+    <w:p>
+      <w:pPr>
+        <w:pStyle w:val="ListParagraph"/>
+        <w:numPr>
+          <w:ilvl w:val="0"/>
+          <w:numId w:val="3"/>
+        </w:numPr>
+        <w:rPr>
+          <w:highlight w:val="yellow"/>
+          <w:lang w:val="en-US"/>
+        </w:rPr>
+      </w:pPr>
+      <w:proofErr w:type="spellStart"/>
+      <w:r>
+        <w:rPr>
+          <w:highlight w:val="yellow"/>
+          <w:lang w:val="en-US"/>
+        </w:rPr>
+        <w:t>Jpql</w:t>
+      </w:r>
+      <w:proofErr w:type="spellEnd"/>
+      <w:r>
+        <w:rPr>
+          <w:highlight w:val="yellow"/>
+          <w:lang w:val="en-US"/>
+        </w:rPr>
+        <w:t xml:space="preserve"> queries</w:t>
+      </w:r>
+    </w:p>
+    <w:p>
+      <w:pPr>
+        <w:pStyle w:val="ListParagraph"/>
+        <w:numPr>
+          <w:ilvl w:val="0"/>
+          <w:numId w:val="3"/>
+        </w:numPr>
+        <w:rPr>
+          <w:highlight w:val="yellow"/>
+          <w:lang w:val="en-US"/>
+        </w:rPr>
+      </w:pPr>
+      <w:r>
+        <w:rPr>
+          <w:highlight w:val="yellow"/>
           <w:lang w:val="en-US"/>
         </w:rPr>
         <w:t>SQL - native queries</w:t>
@@ -525,11 +671,13 @@
           <w:numId w:val="3"/>
         </w:numPr>
         <w:rPr>
-          <w:lang w:val="en-US"/>
-        </w:rPr>
-      </w:pPr>
-      <w:r>
-        <w:rPr>
+          <w:highlight w:val="yellow"/>
+          <w:lang w:val="en-US"/>
+        </w:rPr>
+      </w:pPr>
+      <w:r>
+        <w:rPr>
+          <w:highlight w:val="yellow"/>
           <w:lang w:val="en-US"/>
         </w:rPr>
         <w:t>Db connections with MySQL</w:t>
@@ -543,11 +691,13 @@
           <w:numId w:val="3"/>
         </w:numPr>
         <w:rPr>
-          <w:lang w:val="en-US"/>
-        </w:rPr>
-      </w:pPr>
-      <w:r>
-        <w:rPr>
+          <w:highlight w:val="yellow"/>
+          <w:lang w:val="en-US"/>
+        </w:rPr>
+      </w:pPr>
+      <w:r>
+        <w:rPr>
+          <w:highlight w:val="yellow"/>
           <w:lang w:val="en-US"/>
         </w:rPr>
         <w:t>Spring Profiles</w:t>
@@ -561,11 +711,13 @@
           <w:numId w:val="3"/>
         </w:numPr>
         <w:rPr>
-          <w:lang w:val="en-US"/>
-        </w:rPr>
-      </w:pPr>
-      <w:r>
-        <w:rPr>
+          <w:highlight w:val="yellow"/>
+          <w:lang w:val="en-US"/>
+        </w:rPr>
+      </w:pPr>
+      <w:r>
+        <w:rPr>
+          <w:highlight w:val="yellow"/>
           <w:lang w:val="en-US"/>
         </w:rPr>
         <w:t>Bean creation</w:t>
@@ -579,11 +731,13 @@
           <w:numId w:val="3"/>
         </w:numPr>
         <w:rPr>
-          <w:lang w:val="en-US"/>
-        </w:rPr>
-      </w:pPr>
-      <w:r>
-        <w:rPr>
+          <w:highlight w:val="yellow"/>
+          <w:lang w:val="en-US"/>
+        </w:rPr>
+      </w:pPr>
+      <w:r>
+        <w:rPr>
+          <w:highlight w:val="yellow"/>
           <w:lang w:val="en-US"/>
         </w:rPr>
         <w:t>Spring boot Exception’s handlings</w:t>
@@ -597,29 +751,49 @@
           <w:numId w:val="3"/>
         </w:numPr>
         <w:rPr>
-          <w:lang w:val="en-US"/>
-        </w:rPr>
-      </w:pPr>
-      <w:r>
-        <w:rPr>
-          <w:lang w:val="en-US"/>
-        </w:rPr>
-        <w:t>Swagger ui Doc</w:t>
-      </w:r>
-    </w:p>
-    <w:p>
-      <w:pPr>
-        <w:pStyle w:val="ListParagraph"/>
-        <w:numPr>
-          <w:ilvl w:val="0"/>
-          <w:numId w:val="3"/>
-        </w:numPr>
-        <w:rPr>
-          <w:lang w:val="en-US"/>
-        </w:rPr>
-      </w:pPr>
-      <w:r>
-        <w:rPr>
+          <w:highlight w:val="yellow"/>
+          <w:lang w:val="en-US"/>
+        </w:rPr>
+      </w:pPr>
+      <w:r>
+        <w:rPr>
+          <w:highlight w:val="yellow"/>
+          <w:lang w:val="en-US"/>
+        </w:rPr>
+        <w:t xml:space="preserve">Swagger </w:t>
+      </w:r>
+      <w:proofErr w:type="spellStart"/>
+      <w:r>
+        <w:rPr>
+          <w:highlight w:val="yellow"/>
+          <w:lang w:val="en-US"/>
+        </w:rPr>
+        <w:t>ui</w:t>
+      </w:r>
+      <w:proofErr w:type="spellEnd"/>
+      <w:r>
+        <w:rPr>
+          <w:highlight w:val="yellow"/>
+          <w:lang w:val="en-US"/>
+        </w:rPr>
+        <w:t xml:space="preserve"> Doc</w:t>
+      </w:r>
+    </w:p>
+    <w:p>
+      <w:pPr>
+        <w:pStyle w:val="ListParagraph"/>
+        <w:numPr>
+          <w:ilvl w:val="0"/>
+          <w:numId w:val="3"/>
+        </w:numPr>
+        <w:rPr>
+          <w:highlight w:val="yellow"/>
+          <w:lang w:val="en-US"/>
+        </w:rPr>
+      </w:pPr>
+      <w:r>
+        <w:rPr>
+          <w:highlight w:val="yellow"/>
           <w:lang w:val="en-US"/>
         </w:rPr>
         <w:t>POST MAN</w:t>
@@ -633,11 +807,13 @@
           <w:numId w:val="3"/>
         </w:numPr>
         <w:rPr>
-          <w:lang w:val="en-US"/>
-        </w:rPr>
-      </w:pPr>
-      <w:r>
-        <w:rPr>
+          <w:highlight w:val="yellow"/>
+          <w:lang w:val="en-US"/>
+        </w:rPr>
+      </w:pPr>
+      <w:r>
+        <w:rPr>
+          <w:highlight w:val="yellow"/>
           <w:lang w:val="en-US"/>
         </w:rPr>
         <w:t>GIT version control tool</w:t>
@@ -651,11 +827,13 @@
           <w:numId w:val="3"/>
         </w:numPr>
         <w:rPr>
-          <w:lang w:val="en-US"/>
-        </w:rPr>
-      </w:pPr>
-      <w:r>
-        <w:rPr>
+          <w:highlight w:val="yellow"/>
+          <w:lang w:val="en-US"/>
+        </w:rPr>
+      </w:pPr>
+      <w:r>
+        <w:rPr>
+          <w:highlight w:val="yellow"/>
           <w:lang w:val="en-US"/>
         </w:rPr>
         <w:t>Lombok plugin</w:t>
@@ -669,11 +847,13 @@
           <w:numId w:val="3"/>
         </w:numPr>
         <w:rPr>
-          <w:lang w:val="en-US"/>
-        </w:rPr>
-      </w:pPr>
-      <w:r>
-        <w:rPr>
+          <w:highlight w:val="yellow"/>
+          <w:lang w:val="en-US"/>
+        </w:rPr>
+      </w:pPr>
+      <w:r>
+        <w:rPr>
+          <w:highlight w:val="yellow"/>
           <w:lang w:val="en-US"/>
         </w:rPr>
         <w:t>Maven build tool</w:t>
@@ -687,11 +867,13 @@
           <w:numId w:val="3"/>
         </w:numPr>
         <w:rPr>
-          <w:lang w:val="en-US"/>
-        </w:rPr>
-      </w:pPr>
-      <w:r>
-        <w:rPr>
+          <w:highlight w:val="yellow"/>
+          <w:lang w:val="en-US"/>
+        </w:rPr>
+      </w:pPr>
+      <w:r>
+        <w:rPr>
+          <w:highlight w:val="yellow"/>
           <w:lang w:val="en-US"/>
         </w:rPr>
         <w:t>Tomcat server</w:t>
@@ -734,11 +916,19 @@
           <w:lang w:val="en-US"/>
         </w:rPr>
       </w:pPr>
-      <w:r>
-        <w:rPr>
-          <w:lang w:val="en-US"/>
-        </w:rPr>
-        <w:t>Zuul API Gateway</w:t>
+      <w:proofErr w:type="spellStart"/>
+      <w:r>
+        <w:rPr>
+          <w:lang w:val="en-US"/>
+        </w:rPr>
+        <w:t>Zuul</w:t>
+      </w:r>
+      <w:proofErr w:type="spellEnd"/>
+      <w:r>
+        <w:rPr>
+          <w:lang w:val="en-US"/>
+        </w:rPr>
+        <w:t xml:space="preserve"> API Gateway</w:t>
       </w:r>
     </w:p>
     <w:p>
@@ -806,11 +996,19 @@
           <w:lang w:val="en-US"/>
         </w:rPr>
       </w:pPr>
-      <w:r>
-        <w:rPr>
-          <w:lang w:val="en-US"/>
-        </w:rPr>
-        <w:t>Zipkin server</w:t>
+      <w:proofErr w:type="spellStart"/>
+      <w:r>
+        <w:rPr>
+          <w:lang w:val="en-US"/>
+        </w:rPr>
+        <w:t>Zipkin</w:t>
+      </w:r>
+      <w:proofErr w:type="spellEnd"/>
+      <w:r>
+        <w:rPr>
+          <w:lang w:val="en-US"/>
+        </w:rPr>
+        <w:t xml:space="preserve"> server</w:t>
       </w:r>
     </w:p>
     <w:p/>
@@ -841,7 +1039,23 @@
           <w:b/>
           <w:bCs/>
         </w:rPr>
-        <w:t>Core java, springboot questions</w:t>
+        <w:t xml:space="preserve">Core java, </w:t>
+      </w:r>
+      <w:proofErr w:type="spellStart"/>
+      <w:r>
+        <w:rPr>
+          <w:b/>
+          <w:bCs/>
+        </w:rPr>
+        <w:t>springboot</w:t>
+      </w:r>
+      <w:proofErr w:type="spellEnd"/>
+      <w:r>
+        <w:rPr>
+          <w:b/>
+          <w:bCs/>
+        </w:rPr>
+        <w:t xml:space="preserve"> questions</w:t>
       </w:r>
     </w:p>
     <w:sectPr>
